--- a/ETI2000/Begreper.docx
+++ b/ETI2000/Begreper.docx
@@ -129,6 +129,54 @@
       </w:r>
     </w:p>
     <w:p>
+      <w:pPr>
+        <w:pStyle w:val="Listeavsnitt"/>
+        <w:numPr>
+          <w:ilvl w:val="0"/>
+          <w:numId w:val="2"/>
+        </w:numPr>
+      </w:pPr>
+      <w:r>
+        <w:t>Økonomi</w:t>
+      </w:r>
+    </w:p>
+    <w:p>
+      <w:pPr>
+        <w:pStyle w:val="Listeavsnitt"/>
+        <w:numPr>
+          <w:ilvl w:val="0"/>
+          <w:numId w:val="2"/>
+        </w:numPr>
+      </w:pPr>
+      <w:r>
+        <w:t>Lovlydighet</w:t>
+      </w:r>
+    </w:p>
+    <w:p>
+      <w:pPr>
+        <w:pStyle w:val="Listeavsnitt"/>
+        <w:numPr>
+          <w:ilvl w:val="0"/>
+          <w:numId w:val="2"/>
+        </w:numPr>
+      </w:pPr>
+      <w:r>
+        <w:t>Etisk ansvar</w:t>
+      </w:r>
+    </w:p>
+    <w:p>
+      <w:pPr>
+        <w:pStyle w:val="Listeavsnitt"/>
+        <w:numPr>
+          <w:ilvl w:val="0"/>
+          <w:numId w:val="2"/>
+        </w:numPr>
+      </w:pPr>
+      <w:r>
+        <w:t>Deltagelse og bidrag til samfunnet</w:t>
+      </w:r>
+    </w:p>
+    <w:p>
       <w:r>
         <w:t xml:space="preserve">Stakeholders – interessenter, </w:t>
       </w:r>
@@ -199,6 +247,7 @@
     </w:p>
     <w:p>
       <w:r>
+        <w:lastRenderedPageBreak/>
         <w:t xml:space="preserve">Svanemerket – </w:t>
       </w:r>
     </w:p>
@@ -215,7 +264,21 @@
     </w:p>
     <w:p>
       <w:r>
-        <w:t>Navigasjonshjulet – består av 6 deler:</w:t>
+        <w:t xml:space="preserve">Navigasjonshjulet – </w:t>
+      </w:r>
+      <w:r>
+        <w:t>sjekkliste</w:t>
+      </w:r>
+      <w:r>
+        <w:t xml:space="preserve"> for bedrifters </w:t>
+      </w:r>
+      <w:proofErr w:type="spellStart"/>
+      <w:r>
+        <w:t>besluttninger</w:t>
+      </w:r>
+      <w:proofErr w:type="spellEnd"/>
+      <w:r>
+        <w:t>:</w:t>
       </w:r>
     </w:p>
     <w:p>
@@ -227,7 +290,6 @@
         </w:numPr>
       </w:pPr>
       <w:r>
-        <w:lastRenderedPageBreak/>
         <w:t>Jus – er det lovlig?</w:t>
       </w:r>
     </w:p>
@@ -464,8 +526,123 @@
       </w:rPr>
     </w:lvl>
   </w:abstractNum>
+  <w:abstractNum w:abstractNumId="1" w15:restartNumberingAfterBreak="0">
+    <w:nsid w:val="693C03A8"/>
+    <w:multiLevelType w:val="hybridMultilevel"/>
+    <w:tmpl w:val="6B9CC124"/>
+    <w:lvl w:ilvl="0" w:tplc="DF0EBEF6">
+      <w:numFmt w:val="bullet"/>
+      <w:lvlText w:val="-"/>
+      <w:lvlJc w:val="left"/>
+      <w:pPr>
+        <w:ind w:left="720" w:hanging="360"/>
+      </w:pPr>
+      <w:rPr>
+        <w:rFonts w:ascii="Calibri" w:eastAsiaTheme="minorHAnsi" w:hAnsi="Calibri" w:cs="Calibri" w:hint="default"/>
+      </w:rPr>
+    </w:lvl>
+    <w:lvl w:ilvl="1" w:tplc="04140003" w:tentative="1">
+      <w:start w:val="1"/>
+      <w:numFmt w:val="bullet"/>
+      <w:lvlText w:val="o"/>
+      <w:lvlJc w:val="left"/>
+      <w:pPr>
+        <w:ind w:left="1440" w:hanging="360"/>
+      </w:pPr>
+      <w:rPr>
+        <w:rFonts w:ascii="Courier New" w:hAnsi="Courier New" w:cs="Courier New" w:hint="default"/>
+      </w:rPr>
+    </w:lvl>
+    <w:lvl w:ilvl="2" w:tplc="04140005" w:tentative="1">
+      <w:start w:val="1"/>
+      <w:numFmt w:val="bullet"/>
+      <w:lvlText w:val=""/>
+      <w:lvlJc w:val="left"/>
+      <w:pPr>
+        <w:ind w:left="2160" w:hanging="360"/>
+      </w:pPr>
+      <w:rPr>
+        <w:rFonts w:ascii="Wingdings" w:hAnsi="Wingdings" w:hint="default"/>
+      </w:rPr>
+    </w:lvl>
+    <w:lvl w:ilvl="3" w:tplc="04140001" w:tentative="1">
+      <w:start w:val="1"/>
+      <w:numFmt w:val="bullet"/>
+      <w:lvlText w:val=""/>
+      <w:lvlJc w:val="left"/>
+      <w:pPr>
+        <w:ind w:left="2880" w:hanging="360"/>
+      </w:pPr>
+      <w:rPr>
+        <w:rFonts w:ascii="Symbol" w:hAnsi="Symbol" w:hint="default"/>
+      </w:rPr>
+    </w:lvl>
+    <w:lvl w:ilvl="4" w:tplc="04140003" w:tentative="1">
+      <w:start w:val="1"/>
+      <w:numFmt w:val="bullet"/>
+      <w:lvlText w:val="o"/>
+      <w:lvlJc w:val="left"/>
+      <w:pPr>
+        <w:ind w:left="3600" w:hanging="360"/>
+      </w:pPr>
+      <w:rPr>
+        <w:rFonts w:ascii="Courier New" w:hAnsi="Courier New" w:cs="Courier New" w:hint="default"/>
+      </w:rPr>
+    </w:lvl>
+    <w:lvl w:ilvl="5" w:tplc="04140005" w:tentative="1">
+      <w:start w:val="1"/>
+      <w:numFmt w:val="bullet"/>
+      <w:lvlText w:val=""/>
+      <w:lvlJc w:val="left"/>
+      <w:pPr>
+        <w:ind w:left="4320" w:hanging="360"/>
+      </w:pPr>
+      <w:rPr>
+        <w:rFonts w:ascii="Wingdings" w:hAnsi="Wingdings" w:hint="default"/>
+      </w:rPr>
+    </w:lvl>
+    <w:lvl w:ilvl="6" w:tplc="04140001" w:tentative="1">
+      <w:start w:val="1"/>
+      <w:numFmt w:val="bullet"/>
+      <w:lvlText w:val=""/>
+      <w:lvlJc w:val="left"/>
+      <w:pPr>
+        <w:ind w:left="5040" w:hanging="360"/>
+      </w:pPr>
+      <w:rPr>
+        <w:rFonts w:ascii="Symbol" w:hAnsi="Symbol" w:hint="default"/>
+      </w:rPr>
+    </w:lvl>
+    <w:lvl w:ilvl="7" w:tplc="04140003" w:tentative="1">
+      <w:start w:val="1"/>
+      <w:numFmt w:val="bullet"/>
+      <w:lvlText w:val="o"/>
+      <w:lvlJc w:val="left"/>
+      <w:pPr>
+        <w:ind w:left="5760" w:hanging="360"/>
+      </w:pPr>
+      <w:rPr>
+        <w:rFonts w:ascii="Courier New" w:hAnsi="Courier New" w:cs="Courier New" w:hint="default"/>
+      </w:rPr>
+    </w:lvl>
+    <w:lvl w:ilvl="8" w:tplc="04140005" w:tentative="1">
+      <w:start w:val="1"/>
+      <w:numFmt w:val="bullet"/>
+      <w:lvlText w:val=""/>
+      <w:lvlJc w:val="left"/>
+      <w:pPr>
+        <w:ind w:left="6480" w:hanging="360"/>
+      </w:pPr>
+      <w:rPr>
+        <w:rFonts w:ascii="Wingdings" w:hAnsi="Wingdings" w:hint="default"/>
+      </w:rPr>
+    </w:lvl>
+  </w:abstractNum>
   <w:num w:numId="1" w16cid:durableId="661202490">
     <w:abstractNumId w:val="0"/>
+  </w:num>
+  <w:num w:numId="2" w16cid:durableId="675570974">
+    <w:abstractNumId w:val="1"/>
   </w:num>
 </w:numbering>
 </file>
